--- a/Παραδοτέο 2/Use-Cases v0.2.docx
+++ b/Παραδοτέο 2/Use-Cases v0.2.docx
@@ -71,7 +71,6 @@
           <w:bCs/>
           <w:sz w:val="36"/>
           <w:szCs w:val="36"/>
-          <w:lang w:val="el-GR"/>
         </w:rPr>
       </w:pPr>
       <w:r>
@@ -83,7 +82,7 @@
           <w:szCs w:val="36"/>
         </w:rPr>
         <w:drawing>
-          <wp:anchor distT="0" distB="0" distL="114300" distR="114300" simplePos="0" relativeHeight="251658240" behindDoc="0" locked="0" layoutInCell="1" allowOverlap="1" wp14:anchorId="2F507434" wp14:editId="62FF9FB0">
+          <wp:anchor distT="0" distB="0" distL="114300" distR="114300" simplePos="0" relativeHeight="251658240" behindDoc="0" locked="0" layoutInCell="1" allowOverlap="1" wp14:anchorId="2F507434" wp14:editId="58EB5BDC">
             <wp:simplePos x="0" y="0"/>
             <wp:positionH relativeFrom="column">
               <wp:posOffset>1402715</wp:posOffset>
@@ -207,7 +206,6 @@
           <w:bCs/>
           <w:sz w:val="36"/>
           <w:szCs w:val="36"/>
-          <w:lang w:val="el-GR"/>
         </w:rPr>
         <w:t>2</w:t>
       </w:r>
@@ -273,13 +271,7 @@
         <w:jc w:val="center"/>
       </w:pPr>
     </w:p>
-    <w:p>
-      <w:pPr>
-        <w:rPr>
-          <w:lang w:val="el-GR"/>
-        </w:rPr>
-      </w:pPr>
-    </w:p>
+    <w:p/>
     <w:p/>
     <w:tbl>
       <w:tblPr>
@@ -1111,7 +1103,7 @@
                 <w:noProof/>
                 <w:webHidden/>
               </w:rPr>
-              <w:t>8</w:t>
+              <w:t>7</w:t>
             </w:r>
             <w:r>
               <w:rPr>
@@ -1185,7 +1177,7 @@
                 <w:noProof/>
                 <w:webHidden/>
               </w:rPr>
-              <w:t>8</w:t>
+              <w:t>7</w:t>
             </w:r>
             <w:r>
               <w:rPr>
@@ -1259,7 +1251,7 @@
                 <w:noProof/>
                 <w:webHidden/>
               </w:rPr>
-              <w:t>13</w:t>
+              <w:t>12</w:t>
             </w:r>
             <w:r>
               <w:rPr>
@@ -1333,7 +1325,7 @@
                 <w:noProof/>
                 <w:webHidden/>
               </w:rPr>
-              <w:t>17</w:t>
+              <w:t>16</w:t>
             </w:r>
             <w:r>
               <w:rPr>
@@ -1407,7 +1399,7 @@
                 <w:noProof/>
                 <w:webHidden/>
               </w:rPr>
-              <w:t>21</w:t>
+              <w:t>20</w:t>
             </w:r>
             <w:r>
               <w:rPr>
@@ -1481,7 +1473,7 @@
                 <w:noProof/>
                 <w:webHidden/>
               </w:rPr>
-              <w:t>24</w:t>
+              <w:t>23</w:t>
             </w:r>
             <w:r>
               <w:rPr>
@@ -1555,7 +1547,7 @@
                 <w:noProof/>
                 <w:webHidden/>
               </w:rPr>
-              <w:t>28</w:t>
+              <w:t>27</w:t>
             </w:r>
             <w:r>
               <w:rPr>
@@ -1629,7 +1621,7 @@
                 <w:noProof/>
                 <w:webHidden/>
               </w:rPr>
-              <w:t>32</w:t>
+              <w:t>31</w:t>
             </w:r>
             <w:r>
               <w:rPr>
@@ -1703,7 +1695,7 @@
                 <w:noProof/>
                 <w:webHidden/>
               </w:rPr>
-              <w:t>37</w:t>
+              <w:t>36</w:t>
             </w:r>
             <w:r>
               <w:rPr>
@@ -1777,7 +1769,7 @@
                 <w:noProof/>
                 <w:webHidden/>
               </w:rPr>
-              <w:t>40</w:t>
+              <w:t>39</w:t>
             </w:r>
             <w:r>
               <w:rPr>
@@ -1851,7 +1843,7 @@
                 <w:noProof/>
                 <w:webHidden/>
               </w:rPr>
-              <w:t>43</w:t>
+              <w:t>42</w:t>
             </w:r>
             <w:r>
               <w:rPr>
@@ -1925,7 +1917,7 @@
                 <w:noProof/>
                 <w:webHidden/>
               </w:rPr>
-              <w:t>46</w:t>
+              <w:t>45</w:t>
             </w:r>
             <w:r>
               <w:rPr>
@@ -1999,7 +1991,7 @@
                 <w:noProof/>
                 <w:webHidden/>
               </w:rPr>
-              <w:t>50</w:t>
+              <w:t>49</w:t>
             </w:r>
             <w:r>
               <w:rPr>
@@ -2073,7 +2065,7 @@
                 <w:noProof/>
                 <w:webHidden/>
               </w:rPr>
-              <w:t>54</w:t>
+              <w:t>53</w:t>
             </w:r>
             <w:r>
               <w:rPr>
@@ -2162,7 +2154,7 @@
                 <w:noProof/>
                 <w:webHidden/>
               </w:rPr>
-              <w:t>56</w:t>
+              <w:t>55</w:t>
             </w:r>
             <w:r>
               <w:rPr>
@@ -2236,7 +2228,7 @@
                 <w:noProof/>
                 <w:webHidden/>
               </w:rPr>
-              <w:t>58</w:t>
+              <w:t>57</w:t>
             </w:r>
             <w:r>
               <w:rPr>
@@ -26443,16 +26435,7 @@
           <w:color w:val="000000" w:themeColor="text1"/>
           <w:lang w:val="el-GR"/>
         </w:rPr>
-        <w:t>3</w:t>
-      </w:r>
-      <w:r>
-        <w:rPr>
-          <w:b/>
-          <w:bCs/>
-          <w:color w:val="000000" w:themeColor="text1"/>
-          <w:lang w:val="el-GR"/>
-        </w:rPr>
-        <w:t xml:space="preserve"> </w:t>
+        <w:t xml:space="preserve">3 </w:t>
       </w:r>
       <w:r>
         <w:rPr>
@@ -49440,6 +49423,7 @@
   <w:style w:type="character" w:default="1" w:styleId="DefaultParagraphFont">
     <w:name w:val="Default Paragraph Font"/>
     <w:uiPriority w:val="1"/>
+    <w:semiHidden/>
     <w:unhideWhenUsed/>
   </w:style>
   <w:style w:type="table" w:default="1" w:styleId="TableNormal">

--- a/Παραδοτέο 2/Use-Cases v0.2.docx
+++ b/Παραδοτέο 2/Use-Cases v0.2.docx
@@ -82,7 +82,7 @@
           <w:szCs w:val="36"/>
         </w:rPr>
         <w:drawing>
-          <wp:anchor distT="0" distB="0" distL="114300" distR="114300" simplePos="0" relativeHeight="251658240" behindDoc="0" locked="0" layoutInCell="1" allowOverlap="1" wp14:anchorId="2F507434" wp14:editId="58EB5BDC">
+          <wp:anchor distT="0" distB="0" distL="114300" distR="114300" simplePos="0" relativeHeight="251658240" behindDoc="0" locked="0" layoutInCell="1" allowOverlap="1" wp14:anchorId="2F507434" wp14:editId="10815001">
             <wp:simplePos x="0" y="0"/>
             <wp:positionH relativeFrom="column">
               <wp:posOffset>1402715</wp:posOffset>
@@ -9499,7 +9499,6 @@
         <w:rPr>
           <w:lang w:val="el-GR"/>
         </w:rPr>
-        <w:lastRenderedPageBreak/>
         <w:t>Το σύστημα λαμβάνει μια λίστα περιοχών που ταιριάζουν με την αναζήτηση του χρήστη.</w:t>
       </w:r>
     </w:p>
@@ -17597,7 +17596,6 @@
         <w:rPr>
           <w:lang w:val="el-GR"/>
         </w:rPr>
-        <w:lastRenderedPageBreak/>
         <w:t xml:space="preserve">Το σύστημα </w:t>
       </w:r>
       <w:r>
@@ -19151,7 +19149,6 @@
           <w:bCs/>
           <w:lang w:val="el-GR"/>
         </w:rPr>
-        <w:lastRenderedPageBreak/>
         <w:t xml:space="preserve">Εναλλακτική Ροή </w:t>
       </w:r>
       <w:r>
@@ -26122,7 +26119,6 @@
           <w:color w:val="000000" w:themeColor="text1"/>
           <w:lang w:val="el-GR"/>
         </w:rPr>
-        <w:lastRenderedPageBreak/>
         <w:t>Εναλλακτική Ροή 1 : Δεν υπάρχουν αιτήματα ενοικίασης</w:t>
       </w:r>
       <w:r>
@@ -31198,7 +31194,6 @@
           <w:color w:val="000000" w:themeColor="text1"/>
           <w:lang w:val="el-GR"/>
         </w:rPr>
-        <w:lastRenderedPageBreak/>
         <w:t>Το σύστημα εμφανίζει το νέο μήνυμα στην οθόνη του περιβάλλοντος συνομιλίας.</w:t>
       </w:r>
     </w:p>
@@ -31829,7 +31824,6 @@
           <w:color w:val="000000" w:themeColor="text1"/>
           <w:lang w:val="el-GR"/>
         </w:rPr>
-        <w:lastRenderedPageBreak/>
         <w:t>Το σύστημα δημιουργεί περιβάλλον συνομιλίας στη βάση δεδομένων και την συσχετίζει με την ενεργή μίσθωση.</w:t>
       </w:r>
     </w:p>
